--- a/db/musicandhistory/1898 copy.docx
+++ b/db/musicandhistory/1898 copy.docx
@@ -145,6 +145,26 @@
           <w:b/>
           <w:color w:val="000000"/>
         </w:rPr>
+        <w:t>8 January 1898</w:t>
+      </w:r>
+      <w:r>
+        <w:rPr>
+          <w:color w:val="000000"/>
+        </w:rPr>
+        <w:t xml:space="preserve">  The Comitato Pro-Scala meets for the first time to try to reorganize and reopen Teatro alla Scala, Milan.  They create a private corporation to run the theatre and appoint Duke Guido Visconti di Modrone to head it.</w:t>
+      </w:r>
+    </w:p>
+    <w:p>
+      <w:pPr>
+        <w:rPr>
+          <w:color w:val="000000"/>
+        </w:rPr>
+      </w:pPr>
+      <w:r>
+        <w:rPr>
+          <w:b/>
+          <w:color w:val="000000"/>
+        </w:rPr>
         <w:t>11 January 1898</w:t>
       </w:r>
       <w:r>
@@ -697,7 +717,31 @@
         <w:rPr>
           <w:color w:val="000000"/>
         </w:rPr>
-        <w:t xml:space="preserve">  Three works by Carl Nielsen (32) are performed for the first time, in Copenhagen:  String Quartet no.1, Six Songs op.10 to words of Holstein, and Humoresque-Bagatelles op.11 for piano.</w:t>
+        <w:t xml:space="preserve">  Three</w:t>
+      </w:r>
+      <w:r>
+        <w:rPr>
+          <w:color w:val="000000"/>
+        </w:rPr>
+        <w:t xml:space="preserve"> works by Carl Nielsen (32) are performed for the first time, in </w:t>
+      </w:r>
+      <w:r>
+        <w:rPr>
+          <w:color w:val="000000"/>
+        </w:rPr>
+        <w:t xml:space="preserve">the Koncertpalæet, </w:t>
+      </w:r>
+      <w:r>
+        <w:rPr>
+          <w:color w:val="000000"/>
+        </w:rPr>
+        <w:t>Copenhagen:  String Quartet no.1, Six Songs op.10 to words of Holstein, and Humoresque-Bagatelles op.11 for piano.</w:t>
+      </w:r>
+      <w:r>
+        <w:rPr>
+          <w:color w:val="000000"/>
+        </w:rPr>
+        <w:t xml:space="preserve">  For the quartet it is the first public performance.  Two of the songs have been performed already.</w:t>
       </w:r>
     </w:p>
     <w:p>
@@ -3804,7 +3848,19 @@
         <w:rPr>
           <w:color w:val="000000"/>
         </w:rPr>
-        <w:t xml:space="preserve">  United States forces capture El Caney and San Juan Hill, Cuba.  They also take Aquadores Fort at Santiago de Cuba.</w:t>
+        <w:t xml:space="preserve"> </w:t>
+      </w:r>
+      <w:r>
+        <w:rPr>
+          <w:color w:val="000000"/>
+        </w:rPr>
+        <w:t xml:space="preserve"> </w:t>
+      </w:r>
+      <w:r>
+        <w:rPr>
+          <w:color w:val="000000"/>
+        </w:rPr>
+        <w:t>United States forces capture El Caney and San Juan Hill, Cuba.  They also take Aquadores Fort at Santiago de Cuba.</w:t>
       </w:r>
       <w:r>
         <w:rPr>
@@ -6923,6 +6979,19 @@
       </w:pPr>
       <w:r>
         <w:rPr>
+          <w:color w:val="000000"/>
+        </w:rPr>
+        <w:t>After missing the Carnival season last year, Teatro alla Scala opens under new management.</w:t>
+      </w:r>
+    </w:p>
+    <w:p>
+      <w:pPr>
+        <w:rPr>
+          <w:color w:val="000000"/>
+        </w:rPr>
+      </w:pPr>
+      <w:r>
+        <w:rPr>
           <w:b/>
           <w:color w:val="000000"/>
         </w:rPr>
@@ -6962,7 +7031,10 @@
         <w:t xml:space="preserve">15 </w:t>
       </w:r>
       <w:r>
-        <w:t>March 2016</w:t>
+        <w:t>July</w:t>
+      </w:r>
+      <w:r>
+        <w:t xml:space="preserve"> 2016</w:t>
       </w:r>
     </w:p>
     <w:p/>
